--- a/3_sem/design_and_analysis_of_computational_algorithms/Reports/lab1/Лабораторна робота №1.docx
+++ b/3_sem/design_and_analysis_of_computational_algorithms/Reports/lab1/Лабораторна робота №1.docx
@@ -5316,16 +5316,7 @@
           <w:sz w:val="28"/>
           <w:szCs w:val="28"/>
         </w:rPr>
-        <w:t xml:space="preserve">. Це відправить найбільші числа, якщо вони є на початку, насамкінець. Тепер ми знову ділимо минулий результат ділення на 1,3 і  проходимо весь масив і порівнюємо. Так ми зменшимо кількість перестановок, а з ними </w:t>
-      </w:r>
-      <w:bookmarkStart w:id="7" w:name="_GoBack"/>
-      <w:bookmarkEnd w:id="7"/>
-      <w:r>
-        <w:rPr>
-          <w:sz w:val="28"/>
-          <w:szCs w:val="28"/>
-        </w:rPr>
-        <w:t>заощадимо і процесорний час, необхідний для їх обробки.</w:t>
+        <w:t>. Це відправить найбільші числа, якщо вони є на початку, насамкінець. Тепер ми знову ділимо минулий результат ділення на 1,3 і  проходимо весь масив і порівнюємо. Так ми зменшимо кількість перестановок, а з ними заощадимо і процесорний час, необхідний для їх обробки.</w:t>
       </w:r>
     </w:p>
     <w:p>
@@ -6894,8 +6885,26 @@
           <w:sz w:val="28"/>
           <w:szCs w:val="28"/>
         </w:rPr>
-        <w:t>Рис. Виконання сортування вибором</w:t>
-      </w:r>
+        <w:t xml:space="preserve">Рис. Виконання сортування </w:t>
+      </w:r>
+      <w:r>
+        <w:rPr>
+          <w:rFonts w:cs="Times New Roman"/>
+          <w:sz w:val="28"/>
+          <w:szCs w:val="28"/>
+        </w:rPr>
+        <w:t xml:space="preserve">методом </w:t>
+      </w:r>
+      <w:proofErr w:type="spellStart"/>
+      <w:r>
+        <w:rPr>
+          <w:rFonts w:cs="Times New Roman"/>
+          <w:sz w:val="28"/>
+          <w:szCs w:val="28"/>
+        </w:rPr>
+        <w:t>Шелла</w:t>
+      </w:r>
+      <w:proofErr w:type="spellEnd"/>
     </w:p>
     <w:p>
       <w:pPr>
@@ -7274,8 +7283,18 @@
               </w:rPr>
               <w:t>Кількість ітерацій</w:t>
             </w:r>
+            <w:r>
+              <w:rPr>
+                <w:rFonts w:cs="Times New Roman"/>
+                <w:sz w:val="28"/>
+                <w:szCs w:val="28"/>
+              </w:rPr>
+              <w:t xml:space="preserve"> з перестановки елементів масиву</w:t>
+            </w:r>
           </w:p>
         </w:tc>
+        <w:bookmarkStart w:id="7" w:name="_GoBack"/>
+        <w:bookmarkEnd w:id="7"/>
       </w:tr>
       <w:tr>
         <w:trPr>
@@ -19400,7 +19419,7 @@
 </file>
 
 <file path=customXml/itemProps1.xml><?xml version="1.0" encoding="utf-8"?>
-<ds:datastoreItem xmlns:ds="http://schemas.openxmlformats.org/officeDocument/2006/customXml" ds:itemID="{233E9BF1-99D5-4926-BE65-9AD15C7ADDFB}">
+<ds:datastoreItem xmlns:ds="http://schemas.openxmlformats.org/officeDocument/2006/customXml" ds:itemID="{4B92C954-CB51-46D5-9B41-28D8FA2CD550}">
   <ds:schemaRefs>
     <ds:schemaRef ds:uri="http://schemas.openxmlformats.org/officeDocument/2006/bibliography"/>
   </ds:schemaRefs>
